--- a/TISD/lab_6/lab_6.docx
+++ b/TISD/lab_6/lab_6.docx
@@ -1596,8 +1596,6 @@
           </wp:inline>
         </w:drawing>
       </w:r>
-      <w:bookmarkStart w:id="0" w:name="_GoBack"/>
-      <w:bookmarkEnd w:id="0"/>
     </w:p>
     <w:p>
       <w:pPr>
@@ -1687,9 +1685,1210 @@
     </w:p>
     <w:p>
       <w:pPr>
-        <w:pStyle w:val="a3"/>
-        <w:spacing w:before="0" w:beforeAutospacing="0" w:after="0" w:afterAutospacing="0" w:line="480" w:lineRule="auto"/>
-      </w:pPr>
+        <w:spacing w:after="0" w:line="240" w:lineRule="auto"/>
+        <w:rPr>
+          <w:rFonts w:ascii="Times New Roman" w:eastAsia="Times New Roman" w:hAnsi="Times New Roman" w:cs="Times New Roman"/>
+          <w:sz w:val="24"/>
+          <w:szCs w:val="24"/>
+          <w:lang w:eastAsia="ru-RU"/>
+        </w:rPr>
+      </w:pPr>
+      <w:r>
+        <w:rPr>
+          <w:rFonts w:ascii="Arial" w:eastAsia="Times New Roman" w:hAnsi="Arial" w:cs="Arial"/>
+          <w:color w:val="000000"/>
+          <w:lang w:eastAsia="ru-RU"/>
+        </w:rPr>
+        <w:t>Добавление элемента:</w:t>
+      </w:r>
+    </w:p>
+    <w:p>
+      <w:pPr>
+        <w:spacing w:after="0" w:line="240" w:lineRule="auto"/>
+        <w:rPr>
+          <w:rFonts w:ascii="Times New Roman" w:eastAsia="Times New Roman" w:hAnsi="Times New Roman" w:cs="Times New Roman"/>
+          <w:sz w:val="24"/>
+          <w:szCs w:val="24"/>
+          <w:lang w:eastAsia="ru-RU"/>
+        </w:rPr>
+      </w:pPr>
+      <w:r>
+        <w:rPr>
+          <w:rFonts w:ascii="Arial" w:eastAsia="Times New Roman" w:hAnsi="Arial" w:cs="Arial"/>
+          <w:color w:val="000000"/>
+          <w:lang w:val="en-US" w:eastAsia="ru-RU"/>
+        </w:rPr>
+        <w:t>BST</w:t>
+      </w:r>
+      <w:r>
+        <w:rPr>
+          <w:rFonts w:ascii="Arial" w:eastAsia="Times New Roman" w:hAnsi="Arial" w:cs="Arial"/>
+          <w:color w:val="000000"/>
+          <w:lang w:eastAsia="ru-RU"/>
+        </w:rPr>
+        <w:t xml:space="preserve">: </w:t>
+      </w:r>
+    </w:p>
+    <w:p>
+      <w:pPr>
+        <w:spacing w:after="0" w:line="240" w:lineRule="auto"/>
+        <w:rPr>
+          <w:rFonts w:ascii="Times New Roman" w:eastAsia="Times New Roman" w:hAnsi="Times New Roman" w:cs="Times New Roman"/>
+          <w:sz w:val="24"/>
+          <w:szCs w:val="24"/>
+          <w:lang w:eastAsia="ru-RU"/>
+        </w:rPr>
+      </w:pPr>
+      <w:r>
+        <w:rPr>
+          <w:rFonts w:ascii="Arial" w:eastAsia="Times New Roman" w:hAnsi="Arial" w:cs="Arial"/>
+          <w:color w:val="000000"/>
+          <w:lang w:eastAsia="ru-RU"/>
+        </w:rPr>
+        <w:t>Пока не пустая вершина</w:t>
+      </w:r>
+    </w:p>
+    <w:p>
+      <w:pPr>
+        <w:spacing w:after="0" w:line="240" w:lineRule="auto"/>
+        <w:rPr>
+          <w:rFonts w:ascii="Times New Roman" w:eastAsia="Times New Roman" w:hAnsi="Times New Roman" w:cs="Times New Roman"/>
+          <w:sz w:val="24"/>
+          <w:szCs w:val="24"/>
+          <w:lang w:eastAsia="ru-RU"/>
+        </w:rPr>
+      </w:pPr>
+      <w:r>
+        <w:rPr>
+          <w:rFonts w:ascii="Arial" w:eastAsia="Times New Roman" w:hAnsi="Arial" w:cs="Arial"/>
+          <w:color w:val="000000"/>
+          <w:lang w:eastAsia="ru-RU"/>
+        </w:rPr>
+        <w:tab/>
+        <w:t xml:space="preserve">Если элемент равен вершине </w:t>
+      </w:r>
+    </w:p>
+    <w:p>
+      <w:pPr>
+        <w:spacing w:after="0" w:line="240" w:lineRule="auto"/>
+        <w:rPr>
+          <w:rFonts w:ascii="Times New Roman" w:eastAsia="Times New Roman" w:hAnsi="Times New Roman" w:cs="Times New Roman"/>
+          <w:sz w:val="24"/>
+          <w:szCs w:val="24"/>
+          <w:lang w:eastAsia="ru-RU"/>
+        </w:rPr>
+      </w:pPr>
+      <w:r>
+        <w:rPr>
+          <w:rFonts w:ascii="Arial" w:eastAsia="Times New Roman" w:hAnsi="Arial" w:cs="Arial"/>
+          <w:color w:val="000000"/>
+          <w:lang w:eastAsia="ru-RU"/>
+        </w:rPr>
+        <w:tab/>
+      </w:r>
+      <w:r>
+        <w:rPr>
+          <w:rFonts w:ascii="Arial" w:eastAsia="Times New Roman" w:hAnsi="Arial" w:cs="Arial"/>
+          <w:color w:val="000000"/>
+          <w:lang w:eastAsia="ru-RU"/>
+        </w:rPr>
+        <w:tab/>
+        <w:t>выйти из цикла</w:t>
+      </w:r>
+    </w:p>
+    <w:p>
+      <w:pPr>
+        <w:spacing w:after="0" w:line="240" w:lineRule="auto"/>
+        <w:ind w:firstLine="720"/>
+        <w:rPr>
+          <w:rFonts w:ascii="Times New Roman" w:eastAsia="Times New Roman" w:hAnsi="Times New Roman" w:cs="Times New Roman"/>
+          <w:sz w:val="24"/>
+          <w:szCs w:val="24"/>
+          <w:lang w:eastAsia="ru-RU"/>
+        </w:rPr>
+      </w:pPr>
+      <w:r>
+        <w:rPr>
+          <w:rFonts w:ascii="Arial" w:eastAsia="Times New Roman" w:hAnsi="Arial" w:cs="Arial"/>
+          <w:color w:val="000000"/>
+          <w:lang w:eastAsia="ru-RU"/>
+        </w:rPr>
+        <w:t xml:space="preserve">Если элемент больше вершины </w:t>
+      </w:r>
+    </w:p>
+    <w:p>
+      <w:pPr>
+        <w:spacing w:after="0" w:line="240" w:lineRule="auto"/>
+        <w:ind w:left="720" w:firstLine="720"/>
+        <w:rPr>
+          <w:rFonts w:ascii="Times New Roman" w:eastAsia="Times New Roman" w:hAnsi="Times New Roman" w:cs="Times New Roman"/>
+          <w:sz w:val="24"/>
+          <w:szCs w:val="24"/>
+          <w:lang w:eastAsia="ru-RU"/>
+        </w:rPr>
+      </w:pPr>
+      <w:r>
+        <w:rPr>
+          <w:rFonts w:ascii="Arial" w:eastAsia="Times New Roman" w:hAnsi="Arial" w:cs="Arial"/>
+          <w:color w:val="000000"/>
+          <w:lang w:eastAsia="ru-RU"/>
+        </w:rPr>
+        <w:t xml:space="preserve">рассмотреть правую вершину </w:t>
+      </w:r>
+    </w:p>
+    <w:p>
+      <w:pPr>
+        <w:spacing w:after="0" w:line="240" w:lineRule="auto"/>
+        <w:ind w:left="720"/>
+        <w:rPr>
+          <w:rFonts w:ascii="Times New Roman" w:eastAsia="Times New Roman" w:hAnsi="Times New Roman" w:cs="Times New Roman"/>
+          <w:sz w:val="24"/>
+          <w:szCs w:val="24"/>
+          <w:lang w:eastAsia="ru-RU"/>
+        </w:rPr>
+      </w:pPr>
+      <w:r>
+        <w:rPr>
+          <w:rFonts w:ascii="Arial" w:eastAsia="Times New Roman" w:hAnsi="Arial" w:cs="Arial"/>
+          <w:color w:val="000000"/>
+          <w:lang w:eastAsia="ru-RU"/>
+        </w:rPr>
+        <w:t xml:space="preserve">Иначе </w:t>
+      </w:r>
+    </w:p>
+    <w:p>
+      <w:pPr>
+        <w:spacing w:after="0" w:line="240" w:lineRule="auto"/>
+        <w:ind w:left="720"/>
+        <w:rPr>
+          <w:rFonts w:ascii="Times New Roman" w:eastAsia="Times New Roman" w:hAnsi="Times New Roman" w:cs="Times New Roman"/>
+          <w:sz w:val="24"/>
+          <w:szCs w:val="24"/>
+          <w:lang w:eastAsia="ru-RU"/>
+        </w:rPr>
+      </w:pPr>
+      <w:r>
+        <w:rPr>
+          <w:rFonts w:ascii="Arial" w:eastAsia="Times New Roman" w:hAnsi="Arial" w:cs="Arial"/>
+          <w:color w:val="000000"/>
+          <w:lang w:eastAsia="ru-RU"/>
+        </w:rPr>
+        <w:tab/>
+        <w:t>рассмотреть левую вершину</w:t>
+      </w:r>
+    </w:p>
+    <w:p>
+      <w:pPr>
+        <w:spacing w:after="0" w:line="240" w:lineRule="auto"/>
+        <w:rPr>
+          <w:rFonts w:ascii="Times New Roman" w:eastAsia="Times New Roman" w:hAnsi="Times New Roman" w:cs="Times New Roman"/>
+          <w:sz w:val="24"/>
+          <w:szCs w:val="24"/>
+          <w:lang w:eastAsia="ru-RU"/>
+        </w:rPr>
+      </w:pPr>
+      <w:r>
+        <w:rPr>
+          <w:rFonts w:ascii="Arial" w:eastAsia="Times New Roman" w:hAnsi="Arial" w:cs="Arial"/>
+          <w:color w:val="000000"/>
+          <w:lang w:eastAsia="ru-RU"/>
+        </w:rPr>
+        <w:t>Вставить элемент на пустое место</w:t>
+      </w:r>
+    </w:p>
+    <w:p>
+      <w:pPr>
+        <w:spacing w:after="0" w:line="240" w:lineRule="auto"/>
+        <w:rPr>
+          <w:rFonts w:ascii="Times New Roman" w:eastAsia="Times New Roman" w:hAnsi="Times New Roman" w:cs="Times New Roman"/>
+          <w:sz w:val="24"/>
+          <w:szCs w:val="24"/>
+          <w:lang w:eastAsia="ru-RU"/>
+        </w:rPr>
+      </w:pPr>
+      <w:r>
+        <w:rPr>
+          <w:rFonts w:ascii="Arial" w:eastAsia="Times New Roman" w:hAnsi="Arial" w:cs="Arial"/>
+          <w:color w:val="000000"/>
+          <w:lang w:eastAsia="ru-RU"/>
+        </w:rPr>
+        <w:t xml:space="preserve">AVL: </w:t>
+      </w:r>
+    </w:p>
+    <w:p>
+      <w:pPr>
+        <w:spacing w:after="0" w:line="240" w:lineRule="auto"/>
+        <w:rPr>
+          <w:rFonts w:ascii="Times New Roman" w:eastAsia="Times New Roman" w:hAnsi="Times New Roman" w:cs="Times New Roman"/>
+          <w:sz w:val="24"/>
+          <w:szCs w:val="24"/>
+          <w:lang w:eastAsia="ru-RU"/>
+        </w:rPr>
+      </w:pPr>
+      <w:r>
+        <w:rPr>
+          <w:rFonts w:ascii="Arial" w:eastAsia="Times New Roman" w:hAnsi="Arial" w:cs="Arial"/>
+          <w:color w:val="000000"/>
+          <w:lang w:eastAsia="ru-RU"/>
+        </w:rPr>
+        <w:t>Пока не пустая вершина</w:t>
+      </w:r>
+    </w:p>
+    <w:p>
+      <w:pPr>
+        <w:spacing w:after="0" w:line="240" w:lineRule="auto"/>
+        <w:rPr>
+          <w:rFonts w:ascii="Times New Roman" w:eastAsia="Times New Roman" w:hAnsi="Times New Roman" w:cs="Times New Roman"/>
+          <w:sz w:val="24"/>
+          <w:szCs w:val="24"/>
+          <w:lang w:eastAsia="ru-RU"/>
+        </w:rPr>
+      </w:pPr>
+      <w:r>
+        <w:rPr>
+          <w:rFonts w:ascii="Arial" w:eastAsia="Times New Roman" w:hAnsi="Arial" w:cs="Arial"/>
+          <w:color w:val="000000"/>
+          <w:lang w:eastAsia="ru-RU"/>
+        </w:rPr>
+        <w:tab/>
+        <w:t xml:space="preserve">Если элемент равен вершине </w:t>
+      </w:r>
+    </w:p>
+    <w:p>
+      <w:pPr>
+        <w:spacing w:after="0" w:line="240" w:lineRule="auto"/>
+        <w:rPr>
+          <w:rFonts w:ascii="Times New Roman" w:eastAsia="Times New Roman" w:hAnsi="Times New Roman" w:cs="Times New Roman"/>
+          <w:sz w:val="24"/>
+          <w:szCs w:val="24"/>
+          <w:lang w:eastAsia="ru-RU"/>
+        </w:rPr>
+      </w:pPr>
+      <w:r>
+        <w:rPr>
+          <w:rFonts w:ascii="Arial" w:eastAsia="Times New Roman" w:hAnsi="Arial" w:cs="Arial"/>
+          <w:color w:val="000000"/>
+          <w:lang w:eastAsia="ru-RU"/>
+        </w:rPr>
+        <w:tab/>
+      </w:r>
+      <w:r>
+        <w:rPr>
+          <w:rFonts w:ascii="Arial" w:eastAsia="Times New Roman" w:hAnsi="Arial" w:cs="Arial"/>
+          <w:color w:val="000000"/>
+          <w:lang w:eastAsia="ru-RU"/>
+        </w:rPr>
+        <w:tab/>
+        <w:t>выйти из цикла</w:t>
+      </w:r>
+    </w:p>
+    <w:p>
+      <w:pPr>
+        <w:spacing w:after="0" w:line="240" w:lineRule="auto"/>
+        <w:ind w:firstLine="720"/>
+        <w:rPr>
+          <w:rFonts w:ascii="Times New Roman" w:eastAsia="Times New Roman" w:hAnsi="Times New Roman" w:cs="Times New Roman"/>
+          <w:sz w:val="24"/>
+          <w:szCs w:val="24"/>
+          <w:lang w:eastAsia="ru-RU"/>
+        </w:rPr>
+      </w:pPr>
+      <w:r>
+        <w:rPr>
+          <w:rFonts w:ascii="Arial" w:eastAsia="Times New Roman" w:hAnsi="Arial" w:cs="Arial"/>
+          <w:color w:val="000000"/>
+          <w:lang w:eastAsia="ru-RU"/>
+        </w:rPr>
+        <w:t xml:space="preserve">Если элемент больше вершины </w:t>
+      </w:r>
+    </w:p>
+    <w:p>
+      <w:pPr>
+        <w:spacing w:after="0" w:line="240" w:lineRule="auto"/>
+        <w:ind w:left="720" w:firstLine="720"/>
+        <w:rPr>
+          <w:rFonts w:ascii="Times New Roman" w:eastAsia="Times New Roman" w:hAnsi="Times New Roman" w:cs="Times New Roman"/>
+          <w:sz w:val="24"/>
+          <w:szCs w:val="24"/>
+          <w:lang w:eastAsia="ru-RU"/>
+        </w:rPr>
+      </w:pPr>
+      <w:r>
+        <w:rPr>
+          <w:rFonts w:ascii="Arial" w:eastAsia="Times New Roman" w:hAnsi="Arial" w:cs="Arial"/>
+          <w:color w:val="000000"/>
+          <w:lang w:eastAsia="ru-RU"/>
+        </w:rPr>
+        <w:t xml:space="preserve">рассмотреть правую вершину </w:t>
+      </w:r>
+    </w:p>
+    <w:p>
+      <w:pPr>
+        <w:spacing w:after="0" w:line="240" w:lineRule="auto"/>
+        <w:ind w:left="720"/>
+        <w:rPr>
+          <w:rFonts w:ascii="Times New Roman" w:eastAsia="Times New Roman" w:hAnsi="Times New Roman" w:cs="Times New Roman"/>
+          <w:sz w:val="24"/>
+          <w:szCs w:val="24"/>
+          <w:lang w:eastAsia="ru-RU"/>
+        </w:rPr>
+      </w:pPr>
+      <w:r>
+        <w:rPr>
+          <w:rFonts w:ascii="Arial" w:eastAsia="Times New Roman" w:hAnsi="Arial" w:cs="Arial"/>
+          <w:color w:val="000000"/>
+          <w:lang w:eastAsia="ru-RU"/>
+        </w:rPr>
+        <w:t xml:space="preserve">Иначе </w:t>
+      </w:r>
+    </w:p>
+    <w:p>
+      <w:pPr>
+        <w:spacing w:after="0" w:line="240" w:lineRule="auto"/>
+        <w:ind w:left="720"/>
+        <w:rPr>
+          <w:rFonts w:ascii="Times New Roman" w:eastAsia="Times New Roman" w:hAnsi="Times New Roman" w:cs="Times New Roman"/>
+          <w:sz w:val="24"/>
+          <w:szCs w:val="24"/>
+          <w:lang w:eastAsia="ru-RU"/>
+        </w:rPr>
+      </w:pPr>
+      <w:r>
+        <w:rPr>
+          <w:rFonts w:ascii="Arial" w:eastAsia="Times New Roman" w:hAnsi="Arial" w:cs="Arial"/>
+          <w:color w:val="000000"/>
+          <w:lang w:eastAsia="ru-RU"/>
+        </w:rPr>
+        <w:tab/>
+        <w:t>рассмотреть левую вершину</w:t>
+      </w:r>
+    </w:p>
+    <w:p>
+      <w:pPr>
+        <w:spacing w:after="0" w:line="240" w:lineRule="auto"/>
+        <w:rPr>
+          <w:rFonts w:ascii="Times New Roman" w:eastAsia="Times New Roman" w:hAnsi="Times New Roman" w:cs="Times New Roman"/>
+          <w:sz w:val="24"/>
+          <w:szCs w:val="24"/>
+          <w:lang w:eastAsia="ru-RU"/>
+        </w:rPr>
+      </w:pPr>
+      <w:r>
+        <w:rPr>
+          <w:rFonts w:ascii="Arial" w:eastAsia="Times New Roman" w:hAnsi="Arial" w:cs="Arial"/>
+          <w:color w:val="000000"/>
+          <w:lang w:eastAsia="ru-RU"/>
+        </w:rPr>
+        <w:t>Вставить элемент на пустое место</w:t>
+      </w:r>
+    </w:p>
+    <w:p>
+      <w:pPr>
+        <w:spacing w:after="0" w:line="240" w:lineRule="auto"/>
+        <w:rPr>
+          <w:rFonts w:ascii="Times New Roman" w:eastAsia="Times New Roman" w:hAnsi="Times New Roman" w:cs="Times New Roman"/>
+          <w:sz w:val="24"/>
+          <w:szCs w:val="24"/>
+          <w:lang w:eastAsia="ru-RU"/>
+        </w:rPr>
+      </w:pPr>
+      <w:r>
+        <w:rPr>
+          <w:rFonts w:ascii="Arial" w:eastAsia="Times New Roman" w:hAnsi="Arial" w:cs="Arial"/>
+          <w:color w:val="000000"/>
+          <w:lang w:eastAsia="ru-RU"/>
+        </w:rPr>
+        <w:t xml:space="preserve">Провести балансировку дерева </w:t>
+      </w:r>
+    </w:p>
+    <w:p>
+      <w:pPr>
+        <w:spacing w:after="0" w:line="240" w:lineRule="auto"/>
+        <w:rPr>
+          <w:rFonts w:ascii="Times New Roman" w:eastAsia="Times New Roman" w:hAnsi="Times New Roman" w:cs="Times New Roman"/>
+          <w:sz w:val="24"/>
+          <w:szCs w:val="24"/>
+          <w:lang w:eastAsia="ru-RU"/>
+        </w:rPr>
+      </w:pPr>
+      <w:r>
+        <w:rPr>
+          <w:rFonts w:ascii="Arial" w:eastAsia="Times New Roman" w:hAnsi="Arial" w:cs="Arial"/>
+          <w:color w:val="000000"/>
+          <w:lang w:eastAsia="ru-RU"/>
+        </w:rPr>
+        <w:t xml:space="preserve">Хеш-функция: </w:t>
+      </w:r>
+    </w:p>
+    <w:p>
+      <w:pPr>
+        <w:spacing w:after="0" w:line="240" w:lineRule="auto"/>
+        <w:rPr>
+          <w:rFonts w:ascii="Times New Roman" w:eastAsia="Times New Roman" w:hAnsi="Times New Roman" w:cs="Times New Roman"/>
+          <w:sz w:val="24"/>
+          <w:szCs w:val="24"/>
+          <w:lang w:eastAsia="ru-RU"/>
+        </w:rPr>
+      </w:pPr>
+      <w:r>
+        <w:rPr>
+          <w:rFonts w:ascii="Arial" w:eastAsia="Times New Roman" w:hAnsi="Arial" w:cs="Arial"/>
+          <w:color w:val="000000"/>
+          <w:lang w:eastAsia="ru-RU"/>
+        </w:rPr>
+        <w:t xml:space="preserve">Найти индекс элемента </w:t>
+      </w:r>
+    </w:p>
+    <w:p>
+      <w:pPr>
+        <w:spacing w:after="0" w:line="240" w:lineRule="auto"/>
+        <w:rPr>
+          <w:rFonts w:ascii="Arial" w:eastAsia="Times New Roman" w:hAnsi="Arial" w:cs="Arial"/>
+          <w:color w:val="000000"/>
+          <w:lang w:eastAsia="ru-RU"/>
+        </w:rPr>
+      </w:pPr>
+      <w:r>
+        <w:rPr>
+          <w:rFonts w:ascii="Arial" w:eastAsia="Times New Roman" w:hAnsi="Arial" w:cs="Arial"/>
+          <w:color w:val="000000"/>
+          <w:lang w:eastAsia="ru-RU"/>
+        </w:rPr>
+        <w:t>Если ячейка пуста, вставить элемент</w:t>
+      </w:r>
+      <w:proofErr w:type="gramStart"/>
+      <w:r>
+        <w:rPr>
+          <w:rFonts w:ascii="Arial" w:eastAsia="Times New Roman" w:hAnsi="Arial" w:cs="Arial"/>
+          <w:color w:val="000000"/>
+          <w:lang w:eastAsia="ru-RU"/>
+        </w:rPr>
+        <w:br/>
+        <w:t xml:space="preserve">      И</w:t>
+      </w:r>
+      <w:proofErr w:type="gramEnd"/>
+      <w:r>
+        <w:rPr>
+          <w:rFonts w:ascii="Arial" w:eastAsia="Times New Roman" w:hAnsi="Arial" w:cs="Arial"/>
+          <w:color w:val="000000"/>
+          <w:lang w:eastAsia="ru-RU"/>
+        </w:rPr>
+        <w:t xml:space="preserve">наче </w:t>
+      </w:r>
+      <w:r>
+        <w:rPr>
+          <w:rFonts w:ascii="Arial" w:eastAsia="Times New Roman" w:hAnsi="Arial" w:cs="Arial"/>
+          <w:color w:val="000000"/>
+          <w:lang w:eastAsia="ru-RU"/>
+        </w:rPr>
+        <w:br/>
+        <w:t xml:space="preserve">      пройти по массиву вправо в поиске пустой ячейки и вставить</w:t>
+      </w:r>
+    </w:p>
+    <w:p>
+      <w:pPr>
+        <w:spacing w:after="0" w:line="240" w:lineRule="auto"/>
+        <w:rPr>
+          <w:rFonts w:ascii="Arial" w:eastAsia="Times New Roman" w:hAnsi="Arial" w:cs="Arial"/>
+          <w:color w:val="000000"/>
+          <w:lang w:eastAsia="ru-RU"/>
+        </w:rPr>
+      </w:pPr>
+      <w:r>
+        <w:rPr>
+          <w:rFonts w:ascii="Arial" w:eastAsia="Times New Roman" w:hAnsi="Arial" w:cs="Arial"/>
+          <w:color w:val="000000"/>
+          <w:lang w:eastAsia="ru-RU"/>
+        </w:rPr>
+        <w:t xml:space="preserve">      Если конец массива</w:t>
+      </w:r>
+    </w:p>
+    <w:p>
+      <w:pPr>
+        <w:spacing w:after="0" w:line="240" w:lineRule="auto"/>
+        <w:rPr>
+          <w:rFonts w:ascii="Times New Roman" w:eastAsia="Times New Roman" w:hAnsi="Times New Roman" w:cs="Times New Roman"/>
+          <w:sz w:val="24"/>
+          <w:szCs w:val="24"/>
+          <w:lang w:eastAsia="ru-RU"/>
+        </w:rPr>
+      </w:pPr>
+      <w:r>
+        <w:rPr>
+          <w:rFonts w:ascii="Arial" w:eastAsia="Times New Roman" w:hAnsi="Arial" w:cs="Arial"/>
+          <w:color w:val="000000"/>
+          <w:lang w:eastAsia="ru-RU"/>
+        </w:rPr>
+        <w:tab/>
+        <w:t>Начать с начала массива</w:t>
+      </w:r>
+    </w:p>
+    <w:p>
+      <w:pPr>
+        <w:spacing w:after="0" w:line="240" w:lineRule="auto"/>
+        <w:rPr>
+          <w:rFonts w:ascii="Times New Roman" w:eastAsia="Times New Roman" w:hAnsi="Times New Roman" w:cs="Times New Roman"/>
+          <w:sz w:val="24"/>
+          <w:szCs w:val="24"/>
+          <w:lang w:eastAsia="ru-RU"/>
+        </w:rPr>
+      </w:pPr>
+      <w:r>
+        <w:rPr>
+          <w:rFonts w:ascii="Arial" w:eastAsia="Times New Roman" w:hAnsi="Arial" w:cs="Arial"/>
+          <w:color w:val="000000"/>
+          <w:lang w:eastAsia="ru-RU"/>
+        </w:rPr>
+        <w:t xml:space="preserve">Удаление элемента: </w:t>
+      </w:r>
+    </w:p>
+    <w:p>
+      <w:pPr>
+        <w:spacing w:after="0" w:line="240" w:lineRule="auto"/>
+        <w:rPr>
+          <w:rFonts w:ascii="Times New Roman" w:eastAsia="Times New Roman" w:hAnsi="Times New Roman" w:cs="Times New Roman"/>
+          <w:sz w:val="24"/>
+          <w:szCs w:val="24"/>
+          <w:lang w:eastAsia="ru-RU"/>
+        </w:rPr>
+      </w:pPr>
+      <w:r>
+        <w:rPr>
+          <w:rFonts w:ascii="Arial" w:eastAsia="Times New Roman" w:hAnsi="Arial" w:cs="Arial"/>
+          <w:color w:val="000000"/>
+          <w:lang w:eastAsia="ru-RU"/>
+        </w:rPr>
+        <w:t>ДДП:</w:t>
+      </w:r>
+    </w:p>
+    <w:p>
+      <w:pPr>
+        <w:spacing w:after="0" w:line="240" w:lineRule="auto"/>
+        <w:rPr>
+          <w:rFonts w:ascii="Times New Roman" w:eastAsia="Times New Roman" w:hAnsi="Times New Roman" w:cs="Times New Roman"/>
+          <w:sz w:val="24"/>
+          <w:szCs w:val="24"/>
+          <w:lang w:eastAsia="ru-RU"/>
+        </w:rPr>
+      </w:pPr>
+      <w:r>
+        <w:rPr>
+          <w:rFonts w:ascii="Arial" w:eastAsia="Times New Roman" w:hAnsi="Arial" w:cs="Arial"/>
+          <w:color w:val="000000"/>
+          <w:lang w:eastAsia="ru-RU"/>
+        </w:rPr>
+        <w:t>Найти элемент и его предка</w:t>
+      </w:r>
+    </w:p>
+    <w:p>
+      <w:pPr>
+        <w:spacing w:after="0" w:line="240" w:lineRule="auto"/>
+        <w:rPr>
+          <w:rFonts w:ascii="Times New Roman" w:eastAsia="Times New Roman" w:hAnsi="Times New Roman" w:cs="Times New Roman"/>
+          <w:sz w:val="24"/>
+          <w:szCs w:val="24"/>
+          <w:lang w:eastAsia="ru-RU"/>
+        </w:rPr>
+      </w:pPr>
+      <w:r>
+        <w:rPr>
+          <w:rFonts w:ascii="Arial" w:eastAsia="Times New Roman" w:hAnsi="Arial" w:cs="Arial"/>
+          <w:color w:val="000000"/>
+          <w:lang w:eastAsia="ru-RU"/>
+        </w:rPr>
+        <w:t>Если элемент последний</w:t>
+      </w:r>
+    </w:p>
+    <w:p>
+      <w:pPr>
+        <w:spacing w:after="0" w:line="240" w:lineRule="auto"/>
+        <w:rPr>
+          <w:rFonts w:ascii="Times New Roman" w:eastAsia="Times New Roman" w:hAnsi="Times New Roman" w:cs="Times New Roman"/>
+          <w:sz w:val="24"/>
+          <w:szCs w:val="24"/>
+          <w:lang w:eastAsia="ru-RU"/>
+        </w:rPr>
+      </w:pPr>
+      <w:r>
+        <w:rPr>
+          <w:rFonts w:ascii="Arial" w:eastAsia="Times New Roman" w:hAnsi="Arial" w:cs="Arial"/>
+          <w:color w:val="000000"/>
+          <w:lang w:eastAsia="ru-RU"/>
+        </w:rPr>
+        <w:tab/>
+        <w:t>Удалить элемент</w:t>
+      </w:r>
+    </w:p>
+    <w:p>
+      <w:pPr>
+        <w:spacing w:after="0" w:line="240" w:lineRule="auto"/>
+        <w:rPr>
+          <w:rFonts w:ascii="Times New Roman" w:eastAsia="Times New Roman" w:hAnsi="Times New Roman" w:cs="Times New Roman"/>
+          <w:sz w:val="24"/>
+          <w:szCs w:val="24"/>
+          <w:lang w:eastAsia="ru-RU"/>
+        </w:rPr>
+      </w:pPr>
+      <w:r>
+        <w:rPr>
+          <w:rFonts w:ascii="Arial" w:eastAsia="Times New Roman" w:hAnsi="Arial" w:cs="Arial"/>
+          <w:color w:val="000000"/>
+          <w:lang w:eastAsia="ru-RU"/>
+        </w:rPr>
+        <w:t>Если у элемента один потомок</w:t>
+      </w:r>
+    </w:p>
+    <w:p>
+      <w:pPr>
+        <w:spacing w:after="0" w:line="240" w:lineRule="auto"/>
+        <w:rPr>
+          <w:rFonts w:ascii="Times New Roman" w:eastAsia="Times New Roman" w:hAnsi="Times New Roman" w:cs="Times New Roman"/>
+          <w:sz w:val="24"/>
+          <w:szCs w:val="24"/>
+          <w:lang w:eastAsia="ru-RU"/>
+        </w:rPr>
+      </w:pPr>
+      <w:r>
+        <w:rPr>
+          <w:rFonts w:ascii="Arial" w:eastAsia="Times New Roman" w:hAnsi="Arial" w:cs="Arial"/>
+          <w:color w:val="000000"/>
+          <w:lang w:eastAsia="ru-RU"/>
+        </w:rPr>
+        <w:tab/>
+      </w:r>
+      <w:proofErr w:type="gramStart"/>
+      <w:r>
+        <w:rPr>
+          <w:rFonts w:ascii="Arial" w:eastAsia="Times New Roman" w:hAnsi="Arial" w:cs="Arial"/>
+          <w:color w:val="000000"/>
+          <w:lang w:eastAsia="ru-RU"/>
+        </w:rPr>
+        <w:t>Заменить элемент на потомка</w:t>
+      </w:r>
+      <w:proofErr w:type="gramEnd"/>
+    </w:p>
+    <w:p>
+      <w:pPr>
+        <w:spacing w:after="0" w:line="240" w:lineRule="auto"/>
+        <w:rPr>
+          <w:rFonts w:ascii="Times New Roman" w:eastAsia="Times New Roman" w:hAnsi="Times New Roman" w:cs="Times New Roman"/>
+          <w:sz w:val="24"/>
+          <w:szCs w:val="24"/>
+          <w:lang w:eastAsia="ru-RU"/>
+        </w:rPr>
+      </w:pPr>
+      <w:r>
+        <w:rPr>
+          <w:rFonts w:ascii="Arial" w:eastAsia="Times New Roman" w:hAnsi="Arial" w:cs="Arial"/>
+          <w:color w:val="000000"/>
+          <w:lang w:eastAsia="ru-RU"/>
+        </w:rPr>
+        <w:t xml:space="preserve">Если у элемента два потомка </w:t>
+      </w:r>
+    </w:p>
+    <w:p>
+      <w:pPr>
+        <w:spacing w:after="0" w:line="240" w:lineRule="auto"/>
+        <w:rPr>
+          <w:rFonts w:ascii="Times New Roman" w:eastAsia="Times New Roman" w:hAnsi="Times New Roman" w:cs="Times New Roman"/>
+          <w:sz w:val="24"/>
+          <w:szCs w:val="24"/>
+          <w:lang w:eastAsia="ru-RU"/>
+        </w:rPr>
+      </w:pPr>
+      <w:r>
+        <w:rPr>
+          <w:rFonts w:ascii="Arial" w:eastAsia="Times New Roman" w:hAnsi="Arial" w:cs="Arial"/>
+          <w:color w:val="000000"/>
+          <w:lang w:eastAsia="ru-RU"/>
+        </w:rPr>
+        <w:tab/>
+        <w:t>Найти наименьший элемент в правом поддереве</w:t>
+      </w:r>
+    </w:p>
+    <w:p>
+      <w:pPr>
+        <w:spacing w:after="0" w:line="240" w:lineRule="auto"/>
+        <w:rPr>
+          <w:rFonts w:ascii="Times New Roman" w:eastAsia="Times New Roman" w:hAnsi="Times New Roman" w:cs="Times New Roman"/>
+          <w:sz w:val="24"/>
+          <w:szCs w:val="24"/>
+          <w:lang w:eastAsia="ru-RU"/>
+        </w:rPr>
+      </w:pPr>
+      <w:r>
+        <w:rPr>
+          <w:rFonts w:ascii="Arial" w:eastAsia="Times New Roman" w:hAnsi="Arial" w:cs="Arial"/>
+          <w:color w:val="000000"/>
+          <w:lang w:eastAsia="ru-RU"/>
+        </w:rPr>
+        <w:tab/>
+        <w:t xml:space="preserve">Заменить элемент </w:t>
+      </w:r>
+      <w:proofErr w:type="gramStart"/>
+      <w:r>
+        <w:rPr>
+          <w:rFonts w:ascii="Arial" w:eastAsia="Times New Roman" w:hAnsi="Arial" w:cs="Arial"/>
+          <w:color w:val="000000"/>
+          <w:lang w:eastAsia="ru-RU"/>
+        </w:rPr>
+        <w:t>на</w:t>
+      </w:r>
+      <w:proofErr w:type="gramEnd"/>
+      <w:r>
+        <w:rPr>
+          <w:rFonts w:ascii="Arial" w:eastAsia="Times New Roman" w:hAnsi="Arial" w:cs="Arial"/>
+          <w:color w:val="000000"/>
+          <w:lang w:eastAsia="ru-RU"/>
+        </w:rPr>
+        <w:t xml:space="preserve"> найденный </w:t>
+      </w:r>
+    </w:p>
+    <w:p>
+      <w:pPr>
+        <w:spacing w:after="0" w:line="240" w:lineRule="auto"/>
+        <w:rPr>
+          <w:rFonts w:ascii="Times New Roman" w:eastAsia="Times New Roman" w:hAnsi="Times New Roman" w:cs="Times New Roman"/>
+          <w:sz w:val="24"/>
+          <w:szCs w:val="24"/>
+          <w:lang w:eastAsia="ru-RU"/>
+        </w:rPr>
+      </w:pPr>
+      <w:r>
+        <w:rPr>
+          <w:rFonts w:ascii="Arial" w:eastAsia="Times New Roman" w:hAnsi="Arial" w:cs="Arial"/>
+          <w:color w:val="000000"/>
+          <w:lang w:eastAsia="ru-RU"/>
+        </w:rPr>
+        <w:tab/>
+        <w:t xml:space="preserve">Рекурсивно удалить найденный элемент </w:t>
+      </w:r>
+    </w:p>
+    <w:p>
+      <w:pPr>
+        <w:spacing w:after="0" w:line="240" w:lineRule="auto"/>
+        <w:rPr>
+          <w:rFonts w:ascii="Times New Roman" w:eastAsia="Times New Roman" w:hAnsi="Times New Roman" w:cs="Times New Roman"/>
+          <w:sz w:val="24"/>
+          <w:szCs w:val="24"/>
+          <w:lang w:eastAsia="ru-RU"/>
+        </w:rPr>
+      </w:pPr>
+      <w:r>
+        <w:rPr>
+          <w:rFonts w:ascii="Arial" w:eastAsia="Times New Roman" w:hAnsi="Arial" w:cs="Arial"/>
+          <w:color w:val="000000"/>
+          <w:lang w:eastAsia="ru-RU"/>
+        </w:rPr>
+        <w:t>AVL:</w:t>
+      </w:r>
+    </w:p>
+    <w:p>
+      <w:pPr>
+        <w:spacing w:after="0" w:line="240" w:lineRule="auto"/>
+        <w:rPr>
+          <w:rFonts w:ascii="Times New Roman" w:eastAsia="Times New Roman" w:hAnsi="Times New Roman" w:cs="Times New Roman"/>
+          <w:sz w:val="24"/>
+          <w:szCs w:val="24"/>
+          <w:lang w:eastAsia="ru-RU"/>
+        </w:rPr>
+      </w:pPr>
+      <w:r>
+        <w:rPr>
+          <w:rFonts w:ascii="Arial" w:eastAsia="Times New Roman" w:hAnsi="Arial" w:cs="Arial"/>
+          <w:color w:val="000000"/>
+          <w:lang w:eastAsia="ru-RU"/>
+        </w:rPr>
+        <w:t>Найти элемент и его предка</w:t>
+      </w:r>
+    </w:p>
+    <w:p>
+      <w:pPr>
+        <w:spacing w:after="0" w:line="240" w:lineRule="auto"/>
+        <w:rPr>
+          <w:rFonts w:ascii="Times New Roman" w:eastAsia="Times New Roman" w:hAnsi="Times New Roman" w:cs="Times New Roman"/>
+          <w:sz w:val="24"/>
+          <w:szCs w:val="24"/>
+          <w:lang w:eastAsia="ru-RU"/>
+        </w:rPr>
+      </w:pPr>
+      <w:r>
+        <w:rPr>
+          <w:rFonts w:ascii="Arial" w:eastAsia="Times New Roman" w:hAnsi="Arial" w:cs="Arial"/>
+          <w:color w:val="000000"/>
+          <w:lang w:eastAsia="ru-RU"/>
+        </w:rPr>
+        <w:t>Если элемент последний</w:t>
+      </w:r>
+    </w:p>
+    <w:p>
+      <w:pPr>
+        <w:spacing w:after="0" w:line="240" w:lineRule="auto"/>
+        <w:rPr>
+          <w:rFonts w:ascii="Times New Roman" w:eastAsia="Times New Roman" w:hAnsi="Times New Roman" w:cs="Times New Roman"/>
+          <w:sz w:val="24"/>
+          <w:szCs w:val="24"/>
+          <w:lang w:eastAsia="ru-RU"/>
+        </w:rPr>
+      </w:pPr>
+      <w:r>
+        <w:rPr>
+          <w:rFonts w:ascii="Arial" w:eastAsia="Times New Roman" w:hAnsi="Arial" w:cs="Arial"/>
+          <w:color w:val="000000"/>
+          <w:lang w:eastAsia="ru-RU"/>
+        </w:rPr>
+        <w:tab/>
+        <w:t>Удалить элемент</w:t>
+      </w:r>
+    </w:p>
+    <w:p>
+      <w:pPr>
+        <w:spacing w:after="0" w:line="240" w:lineRule="auto"/>
+        <w:rPr>
+          <w:rFonts w:ascii="Times New Roman" w:eastAsia="Times New Roman" w:hAnsi="Times New Roman" w:cs="Times New Roman"/>
+          <w:sz w:val="24"/>
+          <w:szCs w:val="24"/>
+          <w:lang w:eastAsia="ru-RU"/>
+        </w:rPr>
+      </w:pPr>
+      <w:r>
+        <w:rPr>
+          <w:rFonts w:ascii="Arial" w:eastAsia="Times New Roman" w:hAnsi="Arial" w:cs="Arial"/>
+          <w:color w:val="000000"/>
+          <w:lang w:eastAsia="ru-RU"/>
+        </w:rPr>
+        <w:t>Если у элемента один потомок</w:t>
+      </w:r>
+    </w:p>
+    <w:p>
+      <w:pPr>
+        <w:spacing w:after="0" w:line="240" w:lineRule="auto"/>
+        <w:rPr>
+          <w:rFonts w:ascii="Times New Roman" w:eastAsia="Times New Roman" w:hAnsi="Times New Roman" w:cs="Times New Roman"/>
+          <w:sz w:val="24"/>
+          <w:szCs w:val="24"/>
+          <w:lang w:eastAsia="ru-RU"/>
+        </w:rPr>
+      </w:pPr>
+      <w:r>
+        <w:rPr>
+          <w:rFonts w:ascii="Arial" w:eastAsia="Times New Roman" w:hAnsi="Arial" w:cs="Arial"/>
+          <w:color w:val="000000"/>
+          <w:lang w:eastAsia="ru-RU"/>
+        </w:rPr>
+        <w:tab/>
+      </w:r>
+      <w:proofErr w:type="gramStart"/>
+      <w:r>
+        <w:rPr>
+          <w:rFonts w:ascii="Arial" w:eastAsia="Times New Roman" w:hAnsi="Arial" w:cs="Arial"/>
+          <w:color w:val="000000"/>
+          <w:lang w:eastAsia="ru-RU"/>
+        </w:rPr>
+        <w:t>Заменить элемент на потомка</w:t>
+      </w:r>
+      <w:proofErr w:type="gramEnd"/>
+    </w:p>
+    <w:p>
+      <w:pPr>
+        <w:spacing w:after="0" w:line="240" w:lineRule="auto"/>
+        <w:rPr>
+          <w:rFonts w:ascii="Times New Roman" w:eastAsia="Times New Roman" w:hAnsi="Times New Roman" w:cs="Times New Roman"/>
+          <w:sz w:val="24"/>
+          <w:szCs w:val="24"/>
+          <w:lang w:eastAsia="ru-RU"/>
+        </w:rPr>
+      </w:pPr>
+      <w:r>
+        <w:rPr>
+          <w:rFonts w:ascii="Arial" w:eastAsia="Times New Roman" w:hAnsi="Arial" w:cs="Arial"/>
+          <w:color w:val="000000"/>
+          <w:lang w:eastAsia="ru-RU"/>
+        </w:rPr>
+        <w:t xml:space="preserve">Если у элемента два потомка </w:t>
+      </w:r>
+    </w:p>
+    <w:p>
+      <w:pPr>
+        <w:spacing w:after="0" w:line="240" w:lineRule="auto"/>
+        <w:rPr>
+          <w:rFonts w:ascii="Times New Roman" w:eastAsia="Times New Roman" w:hAnsi="Times New Roman" w:cs="Times New Roman"/>
+          <w:sz w:val="24"/>
+          <w:szCs w:val="24"/>
+          <w:lang w:eastAsia="ru-RU"/>
+        </w:rPr>
+      </w:pPr>
+      <w:r>
+        <w:rPr>
+          <w:rFonts w:ascii="Arial" w:eastAsia="Times New Roman" w:hAnsi="Arial" w:cs="Arial"/>
+          <w:color w:val="000000"/>
+          <w:lang w:eastAsia="ru-RU"/>
+        </w:rPr>
+        <w:tab/>
+        <w:t>Найти наименьший элемент в правом поддереве</w:t>
+      </w:r>
+    </w:p>
+    <w:p>
+      <w:pPr>
+        <w:spacing w:after="0" w:line="240" w:lineRule="auto"/>
+        <w:rPr>
+          <w:rFonts w:ascii="Times New Roman" w:eastAsia="Times New Roman" w:hAnsi="Times New Roman" w:cs="Times New Roman"/>
+          <w:sz w:val="24"/>
+          <w:szCs w:val="24"/>
+          <w:lang w:eastAsia="ru-RU"/>
+        </w:rPr>
+      </w:pPr>
+      <w:r>
+        <w:rPr>
+          <w:rFonts w:ascii="Arial" w:eastAsia="Times New Roman" w:hAnsi="Arial" w:cs="Arial"/>
+          <w:color w:val="000000"/>
+          <w:lang w:eastAsia="ru-RU"/>
+        </w:rPr>
+        <w:tab/>
+        <w:t xml:space="preserve">Заменить элемент </w:t>
+      </w:r>
+      <w:proofErr w:type="gramStart"/>
+      <w:r>
+        <w:rPr>
+          <w:rFonts w:ascii="Arial" w:eastAsia="Times New Roman" w:hAnsi="Arial" w:cs="Arial"/>
+          <w:color w:val="000000"/>
+          <w:lang w:eastAsia="ru-RU"/>
+        </w:rPr>
+        <w:t>на</w:t>
+      </w:r>
+      <w:proofErr w:type="gramEnd"/>
+      <w:r>
+        <w:rPr>
+          <w:rFonts w:ascii="Arial" w:eastAsia="Times New Roman" w:hAnsi="Arial" w:cs="Arial"/>
+          <w:color w:val="000000"/>
+          <w:lang w:eastAsia="ru-RU"/>
+        </w:rPr>
+        <w:t xml:space="preserve"> найденный </w:t>
+      </w:r>
+    </w:p>
+    <w:p>
+      <w:pPr>
+        <w:spacing w:after="0" w:line="240" w:lineRule="auto"/>
+        <w:rPr>
+          <w:rFonts w:ascii="Times New Roman" w:eastAsia="Times New Roman" w:hAnsi="Times New Roman" w:cs="Times New Roman"/>
+          <w:sz w:val="24"/>
+          <w:szCs w:val="24"/>
+          <w:lang w:eastAsia="ru-RU"/>
+        </w:rPr>
+      </w:pPr>
+      <w:r>
+        <w:rPr>
+          <w:rFonts w:ascii="Arial" w:eastAsia="Times New Roman" w:hAnsi="Arial" w:cs="Arial"/>
+          <w:color w:val="000000"/>
+          <w:lang w:eastAsia="ru-RU"/>
+        </w:rPr>
+        <w:tab/>
+        <w:t xml:space="preserve">Рекурсивно удалить найденный элемент </w:t>
+      </w:r>
+    </w:p>
+    <w:p>
+      <w:pPr>
+        <w:spacing w:after="0" w:line="240" w:lineRule="auto"/>
+        <w:rPr>
+          <w:rFonts w:ascii="Times New Roman" w:eastAsia="Times New Roman" w:hAnsi="Times New Roman" w:cs="Times New Roman"/>
+          <w:sz w:val="24"/>
+          <w:szCs w:val="24"/>
+          <w:lang w:eastAsia="ru-RU"/>
+        </w:rPr>
+      </w:pPr>
+      <w:r>
+        <w:rPr>
+          <w:rFonts w:ascii="Arial" w:eastAsia="Times New Roman" w:hAnsi="Arial" w:cs="Arial"/>
+          <w:color w:val="000000"/>
+          <w:lang w:eastAsia="ru-RU"/>
+        </w:rPr>
+        <w:lastRenderedPageBreak/>
+        <w:t>Провести балансировку дерева</w:t>
+      </w:r>
+    </w:p>
+    <w:p>
+      <w:pPr>
+        <w:spacing w:after="0" w:line="240" w:lineRule="auto"/>
+        <w:rPr>
+          <w:rFonts w:ascii="Times New Roman" w:eastAsia="Times New Roman" w:hAnsi="Times New Roman" w:cs="Times New Roman"/>
+          <w:sz w:val="24"/>
+          <w:szCs w:val="24"/>
+          <w:lang w:eastAsia="ru-RU"/>
+        </w:rPr>
+      </w:pPr>
+      <w:r>
+        <w:rPr>
+          <w:rFonts w:ascii="Arial" w:eastAsia="Times New Roman" w:hAnsi="Arial" w:cs="Arial"/>
+          <w:color w:val="000000"/>
+          <w:lang w:eastAsia="ru-RU"/>
+        </w:rPr>
+        <w:t>Хеш-функция:</w:t>
+      </w:r>
+    </w:p>
+    <w:p>
+      <w:pPr>
+        <w:spacing w:after="0" w:line="240" w:lineRule="auto"/>
+        <w:rPr>
+          <w:rFonts w:ascii="Times New Roman" w:eastAsia="Times New Roman" w:hAnsi="Times New Roman" w:cs="Times New Roman"/>
+          <w:sz w:val="24"/>
+          <w:szCs w:val="24"/>
+          <w:lang w:eastAsia="ru-RU"/>
+        </w:rPr>
+      </w:pPr>
+      <w:r>
+        <w:rPr>
+          <w:rFonts w:ascii="Arial" w:eastAsia="Times New Roman" w:hAnsi="Arial" w:cs="Arial"/>
+          <w:color w:val="000000"/>
+          <w:lang w:eastAsia="ru-RU"/>
+        </w:rPr>
+        <w:t xml:space="preserve">Найти индекс элемента </w:t>
+      </w:r>
+    </w:p>
+    <w:p>
+      <w:pPr>
+        <w:spacing w:after="0" w:line="240" w:lineRule="auto"/>
+        <w:rPr>
+          <w:rFonts w:ascii="Times New Roman" w:eastAsia="Times New Roman" w:hAnsi="Times New Roman" w:cs="Times New Roman"/>
+          <w:sz w:val="24"/>
+          <w:szCs w:val="24"/>
+          <w:lang w:eastAsia="ru-RU"/>
+        </w:rPr>
+      </w:pPr>
+      <w:r>
+        <w:rPr>
+          <w:rFonts w:ascii="Arial" w:eastAsia="Times New Roman" w:hAnsi="Arial" w:cs="Arial"/>
+          <w:color w:val="000000"/>
+          <w:lang w:eastAsia="ru-RU"/>
+        </w:rPr>
+        <w:t>Найти элемент в списке</w:t>
+      </w:r>
+    </w:p>
+    <w:p>
+      <w:pPr>
+        <w:spacing w:after="0" w:line="240" w:lineRule="auto"/>
+        <w:rPr>
+          <w:rFonts w:ascii="Times New Roman" w:eastAsia="Times New Roman" w:hAnsi="Times New Roman" w:cs="Times New Roman"/>
+          <w:sz w:val="24"/>
+          <w:szCs w:val="24"/>
+          <w:lang w:eastAsia="ru-RU"/>
+        </w:rPr>
+      </w:pPr>
+      <w:r>
+        <w:rPr>
+          <w:rFonts w:ascii="Arial" w:eastAsia="Times New Roman" w:hAnsi="Arial" w:cs="Arial"/>
+          <w:color w:val="000000"/>
+          <w:lang w:eastAsia="ru-RU"/>
+        </w:rPr>
+        <w:t xml:space="preserve">Удалить элемент из списка </w:t>
+      </w:r>
+    </w:p>
+    <w:p>
+      <w:pPr>
+        <w:spacing w:after="0" w:line="240" w:lineRule="auto"/>
+        <w:rPr>
+          <w:rFonts w:ascii="Times New Roman" w:eastAsia="Times New Roman" w:hAnsi="Times New Roman" w:cs="Times New Roman"/>
+          <w:sz w:val="24"/>
+          <w:szCs w:val="24"/>
+          <w:lang w:eastAsia="ru-RU"/>
+        </w:rPr>
+      </w:pPr>
+    </w:p>
+    <w:p>
+      <w:pPr>
+        <w:spacing w:after="0" w:line="240" w:lineRule="auto"/>
+        <w:rPr>
+          <w:rFonts w:ascii="Times New Roman" w:eastAsia="Times New Roman" w:hAnsi="Times New Roman" w:cs="Times New Roman"/>
+          <w:sz w:val="24"/>
+          <w:szCs w:val="24"/>
+          <w:lang w:eastAsia="ru-RU"/>
+        </w:rPr>
+      </w:pPr>
+      <w:r>
+        <w:rPr>
+          <w:rFonts w:ascii="Arial" w:eastAsia="Times New Roman" w:hAnsi="Arial" w:cs="Arial"/>
+          <w:color w:val="000000"/>
+          <w:lang w:eastAsia="ru-RU"/>
+        </w:rPr>
+        <w:t xml:space="preserve">Балансировка: </w:t>
+      </w:r>
+    </w:p>
+    <w:p>
+      <w:pPr>
+        <w:spacing w:after="0" w:line="240" w:lineRule="auto"/>
+        <w:rPr>
+          <w:rFonts w:ascii="Times New Roman" w:eastAsia="Times New Roman" w:hAnsi="Times New Roman" w:cs="Times New Roman"/>
+          <w:sz w:val="24"/>
+          <w:szCs w:val="24"/>
+          <w:lang w:eastAsia="ru-RU"/>
+        </w:rPr>
+      </w:pPr>
+      <w:r>
+        <w:rPr>
+          <w:rFonts w:ascii="Arial" w:eastAsia="Times New Roman" w:hAnsi="Arial" w:cs="Arial"/>
+          <w:color w:val="000000"/>
+          <w:lang w:eastAsia="ru-RU"/>
+        </w:rPr>
+        <w:t>Если разность высот правого и левого поддеревьев стала равна 2</w:t>
+      </w:r>
+    </w:p>
+    <w:p>
+      <w:pPr>
+        <w:spacing w:after="0" w:line="240" w:lineRule="auto"/>
+        <w:rPr>
+          <w:rFonts w:ascii="Times New Roman" w:eastAsia="Times New Roman" w:hAnsi="Times New Roman" w:cs="Times New Roman"/>
+          <w:sz w:val="24"/>
+          <w:szCs w:val="24"/>
+          <w:lang w:eastAsia="ru-RU"/>
+        </w:rPr>
+      </w:pPr>
+      <w:r>
+        <w:rPr>
+          <w:rFonts w:ascii="Arial" w:eastAsia="Times New Roman" w:hAnsi="Arial" w:cs="Arial"/>
+          <w:color w:val="000000"/>
+          <w:lang w:eastAsia="ru-RU"/>
+        </w:rPr>
+        <w:tab/>
+        <w:t xml:space="preserve">Повернуть влево </w:t>
+      </w:r>
+    </w:p>
+    <w:p>
+      <w:pPr>
+        <w:spacing w:after="0" w:line="240" w:lineRule="auto"/>
+        <w:rPr>
+          <w:rFonts w:ascii="Times New Roman" w:eastAsia="Times New Roman" w:hAnsi="Times New Roman" w:cs="Times New Roman"/>
+          <w:sz w:val="24"/>
+          <w:szCs w:val="24"/>
+          <w:lang w:eastAsia="ru-RU"/>
+        </w:rPr>
+      </w:pPr>
+      <w:r>
+        <w:rPr>
+          <w:rFonts w:ascii="Arial" w:eastAsia="Times New Roman" w:hAnsi="Arial" w:cs="Arial"/>
+          <w:color w:val="000000"/>
+          <w:lang w:eastAsia="ru-RU"/>
+        </w:rPr>
+        <w:t>Если разность высот правого и левого стала равна -2</w:t>
+      </w:r>
+    </w:p>
+    <w:p>
+      <w:pPr>
+        <w:spacing w:after="0" w:line="240" w:lineRule="auto"/>
+        <w:rPr>
+          <w:rFonts w:ascii="Times New Roman" w:eastAsia="Times New Roman" w:hAnsi="Times New Roman" w:cs="Times New Roman"/>
+          <w:sz w:val="24"/>
+          <w:szCs w:val="24"/>
+          <w:lang w:eastAsia="ru-RU"/>
+        </w:rPr>
+      </w:pPr>
+      <w:r>
+        <w:rPr>
+          <w:rFonts w:ascii="Arial" w:eastAsia="Times New Roman" w:hAnsi="Arial" w:cs="Arial"/>
+          <w:color w:val="000000"/>
+          <w:lang w:eastAsia="ru-RU"/>
+        </w:rPr>
+        <w:tab/>
+        <w:t>Повернуть вправо</w:t>
+      </w:r>
     </w:p>
     <w:p>
       <w:pPr>
@@ -1989,16 +3188,7 @@
           <w:sz w:val="28"/>
           <w:szCs w:val="40"/>
         </w:rPr>
-        <w:t>Программа выведет информацию о том</w:t>
-      </w:r>
-      <w:r>
-        <w:rPr>
-          <w:rFonts w:ascii="Arial" w:hAnsi="Arial" w:cs="Arial"/>
-          <w:color w:val="000000"/>
-          <w:sz w:val="28"/>
-          <w:szCs w:val="40"/>
-        </w:rPr>
-        <w:t>, что количество сравнений не может быть меньше либо равным 0</w:t>
+        <w:t>Программа выведет информацию о том, что количество сравнений не может быть меньше либо равным 0</w:t>
       </w:r>
       <w:r>
         <w:rPr>
@@ -2122,7 +3312,31 @@
           <w:color w:val="000000"/>
           <w:lang w:eastAsia="ru-RU"/>
         </w:rPr>
-        <w:t xml:space="preserve">d-&gt;e </w:t>
+        <w:t>1</w:t>
+      </w:r>
+      <w:r>
+        <w:rPr>
+          <w:rFonts w:ascii="Arial" w:eastAsia="Times New Roman" w:hAnsi="Arial" w:cs="Arial"/>
+          <w:color w:val="000000"/>
+          <w:lang w:eastAsia="ru-RU"/>
+        </w:rPr>
+        <w:t>-&gt;</w:t>
+      </w:r>
+      <w:r>
+        <w:rPr>
+          <w:rFonts w:ascii="Arial" w:eastAsia="Times New Roman" w:hAnsi="Arial" w:cs="Arial"/>
+          <w:color w:val="000000"/>
+          <w:lang w:eastAsia="ru-RU"/>
+        </w:rPr>
+        <w:t>2</w:t>
+      </w:r>
+      <w:r>
+        <w:rPr>
+          <w:rFonts w:ascii="Arial" w:eastAsia="Times New Roman" w:hAnsi="Arial" w:cs="Arial"/>
+          <w:color w:val="000000"/>
+          <w:lang w:eastAsia="ru-RU"/>
+        </w:rPr>
+        <w:t xml:space="preserve"> </w:t>
       </w:r>
     </w:p>
     <w:p>
@@ -2142,7 +3356,23 @@
           <w:color w:val="000000"/>
           <w:lang w:eastAsia="ru-RU"/>
         </w:rPr>
-        <w:t>d-&gt;a</w:t>
+        <w:t>1</w:t>
+      </w:r>
+      <w:r>
+        <w:rPr>
+          <w:rFonts w:ascii="Arial" w:eastAsia="Times New Roman" w:hAnsi="Arial" w:cs="Arial"/>
+          <w:color w:val="000000"/>
+          <w:lang w:eastAsia="ru-RU"/>
+        </w:rPr>
+        <w:t>-&gt;</w:t>
+      </w:r>
+      <w:r>
+        <w:rPr>
+          <w:rFonts w:ascii="Arial" w:eastAsia="Times New Roman" w:hAnsi="Arial" w:cs="Arial"/>
+          <w:color w:val="000000"/>
+          <w:lang w:eastAsia="ru-RU"/>
+        </w:rPr>
+        <w:t>3</w:t>
       </w:r>
     </w:p>
     <w:p>
@@ -2162,7 +3392,23 @@
           <w:color w:val="000000"/>
           <w:lang w:eastAsia="ru-RU"/>
         </w:rPr>
-        <w:t>a-&gt;c</w:t>
+        <w:t>3</w:t>
+      </w:r>
+      <w:r>
+        <w:rPr>
+          <w:rFonts w:ascii="Arial" w:eastAsia="Times New Roman" w:hAnsi="Arial" w:cs="Arial"/>
+          <w:color w:val="000000"/>
+          <w:lang w:eastAsia="ru-RU"/>
+        </w:rPr>
+        <w:t>-&gt;</w:t>
+      </w:r>
+      <w:r>
+        <w:rPr>
+          <w:rFonts w:ascii="Arial" w:eastAsia="Times New Roman" w:hAnsi="Arial" w:cs="Arial"/>
+          <w:color w:val="000000"/>
+          <w:lang w:eastAsia="ru-RU"/>
+        </w:rPr>
+        <w:t>4</w:t>
       </w:r>
     </w:p>
     <w:p>
@@ -2210,18 +3456,16 @@
           <w:color w:val="000000"/>
           <w:lang w:eastAsia="ru-RU"/>
         </w:rPr>
-        <w:t xml:space="preserve">Вход: 3 </w:t>
-      </w:r>
-      <w:proofErr w:type="gramStart"/>
-      <w:r>
-        <w:rPr>
-          <w:rFonts w:ascii="Arial" w:eastAsia="Times New Roman" w:hAnsi="Arial" w:cs="Arial"/>
-          <w:color w:val="000000"/>
-          <w:lang w:eastAsia="ru-RU"/>
-        </w:rPr>
-        <w:t>с</w:t>
-      </w:r>
-      <w:proofErr w:type="gramEnd"/>
+        <w:t xml:space="preserve">Вход: </w:t>
+      </w:r>
+      <w:r>
+        <w:rPr>
+          <w:rFonts w:ascii="Arial" w:eastAsia="Times New Roman" w:hAnsi="Arial" w:cs="Arial"/>
+          <w:color w:val="000000"/>
+          <w:lang w:eastAsia="ru-RU"/>
+        </w:rPr>
+        <w:t>4</w:t>
+      </w:r>
     </w:p>
     <w:p>
       <w:pPr>
@@ -2260,7 +3504,23 @@
           <w:color w:val="000000"/>
           <w:lang w:eastAsia="ru-RU"/>
         </w:rPr>
-        <w:t xml:space="preserve">d-&gt;e </w:t>
+        <w:t>1</w:t>
+      </w:r>
+      <w:r>
+        <w:rPr>
+          <w:rFonts w:ascii="Arial" w:eastAsia="Times New Roman" w:hAnsi="Arial" w:cs="Arial"/>
+          <w:color w:val="000000"/>
+          <w:lang w:eastAsia="ru-RU"/>
+        </w:rPr>
+        <w:t>-&gt;</w:t>
+      </w:r>
+      <w:r>
+        <w:rPr>
+          <w:rFonts w:ascii="Arial" w:eastAsia="Times New Roman" w:hAnsi="Arial" w:cs="Arial"/>
+          <w:color w:val="000000"/>
+          <w:lang w:eastAsia="ru-RU"/>
+        </w:rPr>
+        <w:t>2</w:t>
       </w:r>
     </w:p>
     <w:p>
@@ -2280,7 +3540,23 @@
           <w:color w:val="000000"/>
           <w:lang w:eastAsia="ru-RU"/>
         </w:rPr>
-        <w:t>d-&gt;a</w:t>
+        <w:t>1</w:t>
+      </w:r>
+      <w:r>
+        <w:rPr>
+          <w:rFonts w:ascii="Arial" w:eastAsia="Times New Roman" w:hAnsi="Arial" w:cs="Arial"/>
+          <w:color w:val="000000"/>
+          <w:lang w:eastAsia="ru-RU"/>
+        </w:rPr>
+        <w:t>-&gt;</w:t>
+      </w:r>
+      <w:r>
+        <w:rPr>
+          <w:rFonts w:ascii="Arial" w:eastAsia="Times New Roman" w:hAnsi="Arial" w:cs="Arial"/>
+          <w:color w:val="000000"/>
+          <w:lang w:eastAsia="ru-RU"/>
+        </w:rPr>
+        <w:t>3</w:t>
       </w:r>
     </w:p>
     <w:p>
@@ -2330,7 +3606,15 @@
           <w:lang w:eastAsia="ru-RU"/>
         </w:rPr>
         <w:tab/>
-        <w:t>Вход: 3 а</w:t>
+        <w:t xml:space="preserve">Вход: </w:t>
+      </w:r>
+      <w:r>
+        <w:rPr>
+          <w:rFonts w:ascii="Arial" w:eastAsia="Times New Roman" w:hAnsi="Arial" w:cs="Arial"/>
+          <w:color w:val="000000"/>
+          <w:lang w:eastAsia="ru-RU"/>
+        </w:rPr>
+        <w:t>3</w:t>
       </w:r>
     </w:p>
     <w:p>
@@ -2384,7 +3668,15 @@
           <w:lang w:eastAsia="ru-RU"/>
         </w:rPr>
         <w:tab/>
-        <w:t xml:space="preserve">d-&gt;e </w:t>
+        <w:t>1-&gt;2</w:t>
+      </w:r>
+      <w:r>
+        <w:rPr>
+          <w:rFonts w:ascii="Arial" w:eastAsia="Times New Roman" w:hAnsi="Arial" w:cs="Arial"/>
+          <w:color w:val="000000"/>
+          <w:lang w:eastAsia="ru-RU"/>
+        </w:rPr>
+        <w:t xml:space="preserve"> </w:t>
       </w:r>
     </w:p>
     <w:p>
@@ -2404,7 +3696,7 @@
           <w:color w:val="000000"/>
           <w:lang w:eastAsia="ru-RU"/>
         </w:rPr>
-        <w:t>d-&gt;c</w:t>
+        <w:t>1-&gt;4</w:t>
       </w:r>
     </w:p>
     <w:p>
@@ -2445,7 +3737,15 @@
           <w:lang w:eastAsia="ru-RU"/>
         </w:rPr>
         <w:tab/>
-        <w:t>Вход: 3 d</w:t>
+        <w:t xml:space="preserve">Вход: </w:t>
+      </w:r>
+      <w:r>
+        <w:rPr>
+          <w:rFonts w:ascii="Arial" w:eastAsia="Times New Roman" w:hAnsi="Arial" w:cs="Arial"/>
+          <w:color w:val="000000"/>
+          <w:lang w:eastAsia="ru-RU"/>
+        </w:rPr>
+        <w:t>1</w:t>
       </w:r>
     </w:p>
     <w:p>
@@ -2474,19 +3774,34 @@
         <w:spacing w:after="0" w:line="240" w:lineRule="auto"/>
         <w:ind w:left="1428" w:firstLine="720"/>
         <w:rPr>
-          <w:rFonts w:ascii="Times New Roman" w:eastAsia="Times New Roman" w:hAnsi="Times New Roman" w:cs="Times New Roman"/>
-          <w:sz w:val="24"/>
-          <w:szCs w:val="24"/>
-          <w:lang w:eastAsia="ru-RU"/>
-        </w:rPr>
-      </w:pPr>
-      <w:r>
-        <w:rPr>
-          <w:rFonts w:ascii="Arial" w:eastAsia="Times New Roman" w:hAnsi="Arial" w:cs="Arial"/>
-          <w:color w:val="000000"/>
-          <w:lang w:eastAsia="ru-RU"/>
-        </w:rPr>
-        <w:t>е-&gt;a</w:t>
+          <w:rFonts w:ascii="Arial" w:eastAsia="Times New Roman" w:hAnsi="Arial" w:cs="Arial"/>
+          <w:color w:val="000000"/>
+          <w:lang w:eastAsia="ru-RU"/>
+        </w:rPr>
+      </w:pPr>
+      <w:r>
+        <w:rPr>
+          <w:rFonts w:ascii="Arial" w:eastAsia="Times New Roman" w:hAnsi="Arial" w:cs="Arial"/>
+          <w:color w:val="000000"/>
+          <w:lang w:eastAsia="ru-RU"/>
+        </w:rPr>
+        <w:t>2</w:t>
+      </w:r>
+      <w:r>
+        <w:rPr>
+          <w:rFonts w:ascii="Arial" w:eastAsia="Times New Roman" w:hAnsi="Arial" w:cs="Arial"/>
+          <w:color w:val="000000"/>
+          <w:lang w:eastAsia="ru-RU"/>
+        </w:rPr>
+        <w:t>-&gt;</w:t>
+      </w:r>
+      <w:r>
+        <w:rPr>
+          <w:rFonts w:ascii="Arial" w:eastAsia="Times New Roman" w:hAnsi="Arial" w:cs="Arial"/>
+          <w:color w:val="000000"/>
+          <w:lang w:eastAsia="ru-RU"/>
+        </w:rPr>
+        <w:t>3</w:t>
       </w:r>
     </w:p>
     <w:p>
@@ -2494,127 +3809,26 @@
         <w:spacing w:after="0" w:line="240" w:lineRule="auto"/>
         <w:ind w:left="1428" w:firstLine="720"/>
         <w:rPr>
-          <w:rFonts w:ascii="Times New Roman" w:eastAsia="Times New Roman" w:hAnsi="Times New Roman" w:cs="Times New Roman"/>
-          <w:sz w:val="24"/>
-          <w:szCs w:val="24"/>
-          <w:lang w:eastAsia="ru-RU"/>
-        </w:rPr>
-      </w:pPr>
-      <w:r>
-        <w:rPr>
-          <w:rFonts w:ascii="Arial" w:eastAsia="Times New Roman" w:hAnsi="Arial" w:cs="Arial"/>
-          <w:color w:val="000000"/>
-          <w:lang w:eastAsia="ru-RU"/>
-        </w:rPr>
-        <w:t>a-&gt;c</w:t>
-      </w:r>
-    </w:p>
-    <w:p>
-      <w:pPr>
-        <w:spacing w:after="0" w:line="240" w:lineRule="auto"/>
-        <w:ind w:left="708"/>
-        <w:rPr>
-          <w:rFonts w:ascii="Times New Roman" w:eastAsia="Times New Roman" w:hAnsi="Times New Roman" w:cs="Times New Roman"/>
-          <w:sz w:val="24"/>
-          <w:szCs w:val="24"/>
-          <w:lang w:eastAsia="ru-RU"/>
-        </w:rPr>
-      </w:pPr>
-      <w:r>
-        <w:rPr>
-          <w:rFonts w:ascii="Arial" w:eastAsia="Times New Roman" w:hAnsi="Arial" w:cs="Arial"/>
-          <w:color w:val="000000"/>
-          <w:lang w:eastAsia="ru-RU"/>
-        </w:rPr>
-        <w:tab/>
-        <w:t xml:space="preserve">Добавление </w:t>
-      </w:r>
-    </w:p>
-    <w:p>
-      <w:pPr>
-        <w:spacing w:after="0" w:line="240" w:lineRule="auto"/>
-        <w:ind w:left="708"/>
-        <w:rPr>
-          <w:rFonts w:ascii="Times New Roman" w:eastAsia="Times New Roman" w:hAnsi="Times New Roman" w:cs="Times New Roman"/>
-          <w:sz w:val="24"/>
-          <w:szCs w:val="24"/>
-          <w:lang w:eastAsia="ru-RU"/>
-        </w:rPr>
-      </w:pPr>
-      <w:r>
-        <w:rPr>
-          <w:rFonts w:ascii="Arial" w:eastAsia="Times New Roman" w:hAnsi="Arial" w:cs="Arial"/>
-          <w:color w:val="000000"/>
-          <w:lang w:eastAsia="ru-RU"/>
-        </w:rPr>
-        <w:tab/>
-      </w:r>
-      <w:r>
-        <w:rPr>
-          <w:rFonts w:ascii="Arial" w:eastAsia="Times New Roman" w:hAnsi="Arial" w:cs="Arial"/>
-          <w:color w:val="000000"/>
-          <w:lang w:eastAsia="ru-RU"/>
-        </w:rPr>
-        <w:tab/>
-        <w:t xml:space="preserve">Вход: 2 g </w:t>
-      </w:r>
-    </w:p>
-    <w:p>
-      <w:pPr>
-        <w:spacing w:after="0" w:line="240" w:lineRule="auto"/>
-        <w:ind w:left="708"/>
-        <w:rPr>
-          <w:rFonts w:ascii="Times New Roman" w:eastAsia="Times New Roman" w:hAnsi="Times New Roman" w:cs="Times New Roman"/>
-          <w:sz w:val="24"/>
-          <w:szCs w:val="24"/>
-          <w:lang w:eastAsia="ru-RU"/>
-        </w:rPr>
-      </w:pPr>
-      <w:r>
-        <w:rPr>
-          <w:rFonts w:ascii="Arial" w:eastAsia="Times New Roman" w:hAnsi="Arial" w:cs="Arial"/>
-          <w:color w:val="000000"/>
-          <w:lang w:eastAsia="ru-RU"/>
-        </w:rPr>
-        <w:tab/>
-      </w:r>
-      <w:r>
-        <w:rPr>
-          <w:rFonts w:ascii="Arial" w:eastAsia="Times New Roman" w:hAnsi="Arial" w:cs="Arial"/>
-          <w:color w:val="000000"/>
-          <w:lang w:eastAsia="ru-RU"/>
-        </w:rPr>
-        <w:tab/>
-        <w:t>Вывод:</w:t>
-      </w:r>
-    </w:p>
-    <w:p>
-      <w:pPr>
-        <w:spacing w:after="0" w:line="240" w:lineRule="auto"/>
-        <w:ind w:left="708"/>
-        <w:rPr>
-          <w:rFonts w:ascii="Times New Roman" w:eastAsia="Times New Roman" w:hAnsi="Times New Roman" w:cs="Times New Roman"/>
-          <w:sz w:val="24"/>
-          <w:szCs w:val="24"/>
-          <w:lang w:eastAsia="ru-RU"/>
-        </w:rPr>
-      </w:pPr>
-      <w:r>
-        <w:rPr>
-          <w:rFonts w:ascii="Arial" w:eastAsia="Times New Roman" w:hAnsi="Arial" w:cs="Arial"/>
-          <w:color w:val="000000"/>
-          <w:lang w:eastAsia="ru-RU"/>
-        </w:rPr>
-        <w:tab/>
-      </w:r>
-      <w:r>
-        <w:rPr>
-          <w:rFonts w:ascii="Arial" w:eastAsia="Times New Roman" w:hAnsi="Arial" w:cs="Arial"/>
-          <w:color w:val="000000"/>
-          <w:lang w:eastAsia="ru-RU"/>
-        </w:rPr>
-        <w:tab/>
-        <w:t>d-&gt;e</w:t>
+          <w:rFonts w:ascii="Arial" w:eastAsia="Times New Roman" w:hAnsi="Arial" w:cs="Arial"/>
+          <w:color w:val="000000"/>
+          <w:lang w:val="en-US" w:eastAsia="ru-RU"/>
+        </w:rPr>
+      </w:pPr>
+      <w:r>
+        <w:rPr>
+          <w:rFonts w:ascii="Arial" w:eastAsia="Times New Roman" w:hAnsi="Arial" w:cs="Arial"/>
+          <w:color w:val="000000"/>
+          <w:lang w:eastAsia="ru-RU"/>
+        </w:rPr>
+        <w:t>3-</w:t>
+      </w:r>
+      <w:r>
+        <w:rPr>
+          <w:rFonts w:ascii="Arial" w:eastAsia="Times New Roman" w:hAnsi="Arial" w:cs="Arial"/>
+          <w:color w:val="000000"/>
+          <w:lang w:val="en-US" w:eastAsia="ru-RU"/>
+        </w:rPr>
+        <w:t>&gt;4</w:t>
       </w:r>
     </w:p>
     <w:p>
@@ -2628,54 +3842,6 @@
           <w:lang w:eastAsia="ru-RU"/>
         </w:rPr>
       </w:pPr>
-      <w:r>
-        <w:rPr>
-          <w:rFonts w:ascii="Arial" w:eastAsia="Times New Roman" w:hAnsi="Arial" w:cs="Arial"/>
-          <w:color w:val="000000"/>
-          <w:lang w:eastAsia="ru-RU"/>
-        </w:rPr>
-        <w:t xml:space="preserve">e-&gt;g </w:t>
-      </w:r>
-    </w:p>
-    <w:p>
-      <w:pPr>
-        <w:spacing w:after="0" w:line="240" w:lineRule="auto"/>
-        <w:ind w:left="1428" w:firstLine="720"/>
-        <w:rPr>
-          <w:rFonts w:ascii="Times New Roman" w:eastAsia="Times New Roman" w:hAnsi="Times New Roman" w:cs="Times New Roman"/>
-          <w:sz w:val="24"/>
-          <w:szCs w:val="24"/>
-          <w:lang w:eastAsia="ru-RU"/>
-        </w:rPr>
-      </w:pPr>
-      <w:r>
-        <w:rPr>
-          <w:rFonts w:ascii="Arial" w:eastAsia="Times New Roman" w:hAnsi="Arial" w:cs="Arial"/>
-          <w:color w:val="000000"/>
-          <w:lang w:eastAsia="ru-RU"/>
-        </w:rPr>
-        <w:t>d-&gt;a</w:t>
-      </w:r>
-    </w:p>
-    <w:p>
-      <w:pPr>
-        <w:spacing w:after="0" w:line="240" w:lineRule="auto"/>
-        <w:ind w:left="1428" w:firstLine="720"/>
-        <w:rPr>
-          <w:rFonts w:ascii="Times New Roman" w:eastAsia="Times New Roman" w:hAnsi="Times New Roman" w:cs="Times New Roman"/>
-          <w:sz w:val="24"/>
-          <w:szCs w:val="24"/>
-          <w:lang w:eastAsia="ru-RU"/>
-        </w:rPr>
-      </w:pPr>
-      <w:r>
-        <w:rPr>
-          <w:rFonts w:ascii="Arial" w:eastAsia="Times New Roman" w:hAnsi="Arial" w:cs="Arial"/>
-          <w:color w:val="000000"/>
-          <w:lang w:eastAsia="ru-RU"/>
-        </w:rPr>
-        <w:t>a-&gt;c</w:t>
-      </w:r>
     </w:p>
     <w:p>
       <w:pPr>
@@ -2998,6 +4164,9 @@
             <w:pPr>
               <w:pStyle w:val="a3"/>
               <w:spacing w:before="0" w:beforeAutospacing="0" w:after="0" w:afterAutospacing="0"/>
+              <w:rPr>
+                <w:lang w:val="en-US"/>
+              </w:rPr>
             </w:pPr>
             <w:r>
               <w:rPr>
@@ -3006,7 +4175,17 @@
                 <w:sz w:val="22"/>
                 <w:szCs w:val="22"/>
               </w:rPr>
-              <w:t>29010</w:t>
+              <w:t>29</w:t>
+            </w:r>
+            <w:r>
+              <w:rPr>
+                <w:rFonts w:ascii="Arial" w:hAnsi="Arial" w:cs="Arial"/>
+                <w:color w:val="000000"/>
+                <w:sz w:val="22"/>
+                <w:szCs w:val="22"/>
+                <w:lang w:val="en-US"/>
+              </w:rPr>
+              <w:t>70</w:t>
             </w:r>
           </w:p>
           <w:p>
@@ -3039,6 +4218,9 @@
             <w:pPr>
               <w:pStyle w:val="a3"/>
               <w:spacing w:before="0" w:beforeAutospacing="0" w:after="0" w:afterAutospacing="0"/>
+              <w:rPr>
+                <w:lang w:val="en-US"/>
+              </w:rPr>
             </w:pPr>
             <w:r>
               <w:rPr>
@@ -3047,7 +4229,17 @@
                 <w:sz w:val="22"/>
                 <w:szCs w:val="22"/>
               </w:rPr>
-              <w:t>6548</w:t>
+              <w:t>65</w:t>
+            </w:r>
+            <w:r>
+              <w:rPr>
+                <w:rFonts w:ascii="Arial" w:hAnsi="Arial" w:cs="Arial"/>
+                <w:color w:val="000000"/>
+                <w:sz w:val="22"/>
+                <w:szCs w:val="22"/>
+                <w:lang w:val="en-US"/>
+              </w:rPr>
+              <w:t>30</w:t>
             </w:r>
           </w:p>
           <w:p>
@@ -3080,6 +4272,9 @@
             <w:pPr>
               <w:pStyle w:val="a3"/>
               <w:spacing w:before="0" w:beforeAutospacing="0" w:after="0" w:afterAutospacing="0"/>
+              <w:rPr>
+                <w:lang w:val="en-US"/>
+              </w:rPr>
             </w:pPr>
             <w:r>
               <w:rPr>
@@ -3088,7 +4283,17 @@
                 <w:sz w:val="22"/>
                 <w:szCs w:val="22"/>
               </w:rPr>
-              <w:t>4590</w:t>
+              <w:t>4</w:t>
+            </w:r>
+            <w:r>
+              <w:rPr>
+                <w:rFonts w:ascii="Arial" w:hAnsi="Arial" w:cs="Arial"/>
+                <w:color w:val="000000"/>
+                <w:sz w:val="22"/>
+                <w:szCs w:val="22"/>
+                <w:lang w:val="en-US"/>
+              </w:rPr>
+              <w:t>600</w:t>
             </w:r>
           </w:p>
         </w:tc>
@@ -3364,6 +4569,9 @@
             <w:pPr>
               <w:pStyle w:val="a3"/>
               <w:spacing w:before="0" w:beforeAutospacing="0" w:after="0" w:afterAutospacing="0"/>
+              <w:rPr>
+                <w:lang w:val="en-US"/>
+              </w:rPr>
             </w:pPr>
             <w:r>
               <w:rPr>
@@ -3372,7 +4580,17 @@
                 <w:sz w:val="22"/>
                 <w:szCs w:val="22"/>
               </w:rPr>
-              <w:t>1344</w:t>
+              <w:t>13</w:t>
+            </w:r>
+            <w:r>
+              <w:rPr>
+                <w:rFonts w:ascii="Arial" w:hAnsi="Arial" w:cs="Arial"/>
+                <w:color w:val="000000"/>
+                <w:sz w:val="22"/>
+                <w:szCs w:val="22"/>
+                <w:lang w:val="en-US"/>
+              </w:rPr>
+              <w:t>44</w:t>
             </w:r>
           </w:p>
         </w:tc>
@@ -3397,6 +4615,9 @@
             <w:pPr>
               <w:pStyle w:val="a3"/>
               <w:spacing w:before="0" w:beforeAutospacing="0" w:after="0" w:afterAutospacing="0"/>
+              <w:rPr>
+                <w:lang w:val="en-US"/>
+              </w:rPr>
             </w:pPr>
             <w:r>
               <w:rPr>
@@ -3405,7 +4626,17 @@
                 <w:sz w:val="22"/>
                 <w:szCs w:val="22"/>
               </w:rPr>
-              <w:t>1344</w:t>
+              <w:t>13</w:t>
+            </w:r>
+            <w:r>
+              <w:rPr>
+                <w:rFonts w:ascii="Arial" w:hAnsi="Arial" w:cs="Arial"/>
+                <w:color w:val="000000"/>
+                <w:sz w:val="22"/>
+                <w:szCs w:val="22"/>
+                <w:lang w:val="en-US"/>
+              </w:rPr>
+              <w:t>44</w:t>
             </w:r>
           </w:p>
         </w:tc>
@@ -3430,6 +4661,9 @@
             <w:pPr>
               <w:pStyle w:val="a3"/>
               <w:spacing w:before="0" w:beforeAutospacing="0" w:after="0" w:afterAutospacing="0"/>
+              <w:rPr>
+                <w:lang w:val="en-US"/>
+              </w:rPr>
             </w:pPr>
             <w:r>
               <w:rPr>
@@ -3437,8 +4671,9 @@
                 <w:color w:val="000000"/>
                 <w:sz w:val="22"/>
                 <w:szCs w:val="22"/>
+                <w:lang w:val="en-US"/>
               </w:rPr>
-              <w:t>1128</w:t>
+              <w:t>560</w:t>
             </w:r>
           </w:p>
         </w:tc>
@@ -3869,6 +5104,7 @@
           <w:szCs w:val="40"/>
           <w:lang w:eastAsia="ru-RU"/>
         </w:rPr>
+        <w:lastRenderedPageBreak/>
         <w:t>Выводы по проделанной работе</w:t>
       </w:r>
     </w:p>
@@ -3975,34 +5211,18 @@
           <w:color w:val="000000"/>
           <w:lang w:eastAsia="ru-RU"/>
         </w:rPr>
-        <w:t xml:space="preserve"> </w:t>
-      </w:r>
-      <w:proofErr w:type="gramStart"/>
-      <w:r>
-        <w:rPr>
-          <w:rFonts w:ascii="Arial" w:eastAsia="Times New Roman" w:hAnsi="Arial" w:cs="Arial"/>
-          <w:color w:val="000000"/>
-          <w:lang w:eastAsia="ru-RU"/>
-        </w:rPr>
-        <w:t>а</w:t>
-      </w:r>
-      <w:proofErr w:type="gramEnd"/>
-      <w:r>
-        <w:rPr>
-          <w:rFonts w:ascii="Arial" w:eastAsia="Times New Roman" w:hAnsi="Arial" w:cs="Arial"/>
-          <w:color w:val="000000"/>
-          <w:lang w:eastAsia="ru-RU"/>
-        </w:rPr>
-        <w:t xml:space="preserve"> Хеш-таблица требует на 1</w:t>
-      </w:r>
-      <w:r>
-        <w:rPr>
-          <w:rFonts w:ascii="Arial" w:eastAsia="Times New Roman" w:hAnsi="Arial" w:cs="Arial"/>
-          <w:color w:val="000000"/>
-          <w:lang w:eastAsia="ru-RU"/>
-        </w:rPr>
-        <w:t>5</w:t>
-      </w:r>
+        <w:t xml:space="preserve"> а Хеш-таблица требует на </w:t>
+      </w:r>
+      <w:r>
+        <w:rPr>
+          <w:rFonts w:ascii="Arial" w:eastAsia="Times New Roman" w:hAnsi="Arial" w:cs="Arial"/>
+          <w:color w:val="000000"/>
+          <w:lang w:val="en-US" w:eastAsia="ru-RU"/>
+        </w:rPr>
+        <w:t>50</w:t>
+      </w:r>
+      <w:bookmarkStart w:id="0" w:name="_GoBack"/>
+      <w:bookmarkEnd w:id="0"/>
       <w:r>
         <w:rPr>
           <w:rFonts w:ascii="Arial" w:eastAsia="Times New Roman" w:hAnsi="Arial" w:cs="Arial"/>
@@ -4436,7 +5656,6 @@
           <w:color w:val="000000"/>
           <w:lang w:eastAsia="ru-RU"/>
         </w:rPr>
-        <w:lastRenderedPageBreak/>
         <w:t xml:space="preserve">В идеально сбалансированном дереве количество элементов в правом и левом поддеревьях отличается не больше, чем на единицу. В АВЛ дереве, не больше, чем на единицу отличается высота дерева. </w:t>
       </w:r>
     </w:p>
@@ -6334,7 +7553,7 @@
   <a:extraClrSchemeLst/>
   <a:extLst>
     <a:ext uri="{05A4C25C-085E-4340-85A3-A5531E510DB2}">
-      <thm15:themeFamily xmlns:thm15="http://schemas.microsoft.com/office/thememl/2012/main" xmlns="" name="Office Theme" id="{62F939B6-93AF-4DB8-9C6B-D6C7DFDC589F}" vid="{4A3C46E8-61CC-4603-A589-7422A47A8E4A}"/>
+      <thm15:themeFamily xmlns="" xmlns:thm15="http://schemas.microsoft.com/office/thememl/2012/main" name="Office Theme" id="{62F939B6-93AF-4DB8-9C6B-D6C7DFDC589F}" vid="{4A3C46E8-61CC-4603-A589-7422A47A8E4A}"/>
     </a:ext>
   </a:extLst>
 </a:theme>
@@ -6345,7 +7564,7 @@
 </file>
 
 <file path=customXml/itemProps1.xml><?xml version="1.0" encoding="utf-8"?>
-<ds:datastoreItem xmlns:ds="http://schemas.openxmlformats.org/officeDocument/2006/customXml" ds:itemID="{B1204CAE-6327-45AC-842F-A1BFA77E84F9}">
+<ds:datastoreItem xmlns:ds="http://schemas.openxmlformats.org/officeDocument/2006/customXml" ds:itemID="{F82696A0-49FC-48C9-A5B7-6F6B392E489C}">
   <ds:schemaRefs>
     <ds:schemaRef ds:uri="http://schemas.openxmlformats.org/officeDocument/2006/bibliography"/>
   </ds:schemaRefs>
